--- a/Documentation/ExtendedREFramework.docx
+++ b/Documentation/ExtendedREFramework.docx
@@ -2,6 +2,7 @@
 <file path=word/document.xml><?xml version="1.0" encoding="utf-8"?>
 <w:document xmlns:wpc="http://schemas.microsoft.com/office/word/2010/wordprocessingCanvas" xmlns:cx="http://schemas.microsoft.com/office/drawing/2014/chartex" xmlns:cx1="http://schemas.microsoft.com/office/drawing/2015/9/8/chartex" xmlns:mc="http://schemas.openxmlformats.org/markup-compatibility/2006" xmlns:o="urn:schemas-microsoft-com:office:office" xmlns:r="http://schemas.openxmlformats.org/officeDocument/2006/relationships" xmlns:m="http://schemas.openxmlformats.org/officeDocument/2006/math" xmlns:v="urn:schemas-microsoft-com:vml" xmlns:wp14="http://schemas.microsoft.com/office/word/2010/wordprocessingDrawing" xmlns:wp="http://schemas.openxmlformats.org/drawingml/2006/wordprocessingDrawing" xmlns:w10="urn:schemas-microsoft-com:office:word" xmlns:w="http://schemas.openxmlformats.org/wordprocessingml/2006/main" xmlns:w14="http://schemas.microsoft.com/office/word/2010/wordml" xmlns:w15="http://schemas.microsoft.com/office/word/2012/wordml" xmlns:w16se="http://schemas.microsoft.com/office/word/2015/wordml/symex" xmlns:wpg="http://schemas.microsoft.com/office/word/2010/wordprocessingGroup" xmlns:wpi="http://schemas.microsoft.com/office/word/2010/wordprocessingInk" xmlns:wne="http://schemas.microsoft.com/office/word/2006/wordml" xmlns:wps="http://schemas.microsoft.com/office/word/2010/wordprocessingShape" mc:Ignorable="w14 w15 w16se wp14">
   <w:body>
+    <w:p/>
     <w:p>
       <w:pPr>
         <w:pStyle w:val="Ttulo1"/>
@@ -10,12 +11,14 @@
           <w:numId w:val="2"/>
         </w:numPr>
       </w:pPr>
+      <w:proofErr w:type="spellStart"/>
       <w:r>
         <w:t>Extended</w:t>
       </w:r>
       <w:r>
         <w:t>REFramework</w:t>
       </w:r>
+      <w:proofErr w:type="spellEnd"/>
     </w:p>
     <w:p/>
     <w:p>
@@ -30,17 +33,43 @@
       <w:r>
         <w:t xml:space="preserve">Documentación del Framework Extended </w:t>
       </w:r>
-      <w:r>
-        <w:t>UIPath.</w:t>
-      </w:r>
-    </w:p>
-    <w:p/>
-    <w:p>
-      <w:r>
-        <w:t>NOTA: Esta documentación suplementa a la documentación original del REFramework de UIPath (</w:t>
-      </w:r>
-      <w:r>
-        <w:t>REFramework Documentation-EN</w:t>
+      <w:proofErr w:type="spellStart"/>
+      <w:r>
+        <w:t>UIPath</w:t>
+      </w:r>
+      <w:proofErr w:type="spellEnd"/>
+      <w:r>
+        <w:t>.</w:t>
+      </w:r>
+    </w:p>
+    <w:p/>
+    <w:p>
+      <w:r>
+        <w:t xml:space="preserve">NOTA: Esta documentación suplementa a la documentación original del </w:t>
+      </w:r>
+      <w:proofErr w:type="spellStart"/>
+      <w:r>
+        <w:t>REFramework</w:t>
+      </w:r>
+      <w:proofErr w:type="spellEnd"/>
+      <w:r>
+        <w:t xml:space="preserve"> de </w:t>
+      </w:r>
+      <w:proofErr w:type="spellStart"/>
+      <w:r>
+        <w:t>UIPath</w:t>
+      </w:r>
+      <w:proofErr w:type="spellEnd"/>
+      <w:r>
+        <w:t xml:space="preserve"> (</w:t>
+      </w:r>
+      <w:proofErr w:type="spellStart"/>
+      <w:r>
+        <w:t>REFramework</w:t>
+      </w:r>
+      <w:proofErr w:type="spellEnd"/>
+      <w:r>
+        <w:t xml:space="preserve"> Documentation-EN</w:t>
       </w:r>
       <w:r>
         <w:t>.pdf, incluida por defecto al generar un proceso).</w:t>
@@ -48,11 +77,40 @@
     </w:p>
     <w:p/>
     <w:p>
+      <w:proofErr w:type="spellStart"/>
       <w:r>
         <w:t>Extended</w:t>
       </w:r>
       <w:r>
-        <w:t>REFramework es una extensión del REFramework Original de UIPath. El funcionamiento general y arquitectura es idéntica al REFramework, pero incluimos una serie de extensiones:</w:t>
+        <w:t>REFramework</w:t>
+      </w:r>
+      <w:proofErr w:type="spellEnd"/>
+      <w:r>
+        <w:t xml:space="preserve"> es una extensión del </w:t>
+      </w:r>
+      <w:proofErr w:type="spellStart"/>
+      <w:r>
+        <w:t>REFramework</w:t>
+      </w:r>
+      <w:proofErr w:type="spellEnd"/>
+      <w:r>
+        <w:t xml:space="preserve"> Original de </w:t>
+      </w:r>
+      <w:proofErr w:type="spellStart"/>
+      <w:r>
+        <w:t>UIPath</w:t>
+      </w:r>
+      <w:proofErr w:type="spellEnd"/>
+      <w:r>
+        <w:t xml:space="preserve">. El funcionamiento general y arquitectura es idéntica al </w:t>
+      </w:r>
+      <w:proofErr w:type="spellStart"/>
+      <w:r>
+        <w:t>REFramework</w:t>
+      </w:r>
+      <w:proofErr w:type="spellEnd"/>
+      <w:r>
+        <w:t>, pero incluimos una serie de extensiones:</w:t>
       </w:r>
     </w:p>
     <w:p/>
@@ -92,8 +150,13 @@
         </w:numPr>
       </w:pPr>
       <w:r>
-        <w:t>Inicialización de Credenciales</w:t>
-      </w:r>
+        <w:t xml:space="preserve">Integración con Data </w:t>
+      </w:r>
+      <w:proofErr w:type="spellStart"/>
+      <w:r>
+        <w:t>Service</w:t>
+      </w:r>
+      <w:proofErr w:type="spellEnd"/>
     </w:p>
     <w:p>
       <w:pPr>
@@ -104,7 +167,7 @@
         </w:numPr>
       </w:pPr>
       <w:r>
-        <w:t>Gestión de códigos de error</w:t>
+        <w:t>Inicialización de Credenciales</w:t>
       </w:r>
     </w:p>
     <w:p>
@@ -116,10 +179,7 @@
         </w:numPr>
       </w:pPr>
       <w:r>
-        <w:t xml:space="preserve">Inicialización </w:t>
-      </w:r>
-      <w:r>
-        <w:t>de rutas compartidas</w:t>
+        <w:t>Gestión de códigos de error</w:t>
       </w:r>
     </w:p>
     <w:p>
@@ -131,12 +191,58 @@
         </w:numPr>
       </w:pPr>
       <w:r>
-        <w:t>…</w:t>
-      </w:r>
-    </w:p>
-    <w:p>
-      <w:r>
-        <w:t>A continuación vemos cada uno de los puntos</w:t>
+        <w:t xml:space="preserve">Inicialización </w:t>
+      </w:r>
+      <w:r>
+        <w:t>de rutas compartidas</w:t>
+      </w:r>
+    </w:p>
+    <w:p>
+      <w:pPr>
+        <w:pStyle w:val="Prrafodelista"/>
+        <w:numPr>
+          <w:ilvl w:val="0"/>
+          <w:numId w:val="1"/>
+        </w:numPr>
+      </w:pPr>
+      <w:r>
+        <w:t xml:space="preserve">Inicialización (concatenación) de </w:t>
+      </w:r>
+      <w:proofErr w:type="spellStart"/>
+      <w:r>
+        <w:t>URLs</w:t>
+      </w:r>
+      <w:proofErr w:type="spellEnd"/>
+    </w:p>
+    <w:p>
+      <w:pPr>
+        <w:pStyle w:val="Prrafodelista"/>
+        <w:numPr>
+          <w:ilvl w:val="0"/>
+          <w:numId w:val="1"/>
+        </w:numPr>
+      </w:pPr>
+      <w:r>
+        <w:t xml:space="preserve">Traspaso de </w:t>
+      </w:r>
+      <w:proofErr w:type="spellStart"/>
+      <w:r>
+        <w:t>queue</w:t>
+      </w:r>
+      <w:proofErr w:type="spellEnd"/>
+      <w:r>
+        <w:t xml:space="preserve"> ítem a la siguiente cola</w:t>
+      </w:r>
+    </w:p>
+    <w:p>
+      <w:r>
+        <w:t xml:space="preserve">A </w:t>
+      </w:r>
+      <w:r>
+        <w:t>continuación,</w:t>
+      </w:r>
+      <w:r>
+        <w:t xml:space="preserve"> vemos cada uno de los puntos</w:t>
       </w:r>
     </w:p>
     <w:p/>
@@ -147,14 +253,48 @@
       <w:r>
         <w:t xml:space="preserve">1.2 </w:t>
       </w:r>
+      <w:proofErr w:type="spellStart"/>
       <w:r>
         <w:t>Config</w:t>
       </w:r>
-    </w:p>
-    <w:p/>
-    <w:p>
-      <w:r>
-        <w:t xml:space="preserve">El ReFramework incluye un Config.xlsx con una serie de claves predefinidas. Las claves que hay definidas (por ejemplo las de mail, ItemDataTable etc) </w:t>
+      <w:proofErr w:type="spellEnd"/>
+    </w:p>
+    <w:p/>
+    <w:p>
+      <w:r>
+        <w:t xml:space="preserve">El </w:t>
+      </w:r>
+      <w:proofErr w:type="spellStart"/>
+      <w:r>
+        <w:t>ReFramework</w:t>
+      </w:r>
+      <w:proofErr w:type="spellEnd"/>
+      <w:r>
+        <w:t xml:space="preserve"> incluye un Config.xlsx con una serie de claves predefinidas. Las claves que hay definidas (por </w:t>
+      </w:r>
+      <w:proofErr w:type="gramStart"/>
+      <w:r>
+        <w:t>ejemplo</w:t>
+      </w:r>
+      <w:proofErr w:type="gramEnd"/>
+      <w:r>
+        <w:t xml:space="preserve"> las de mail, </w:t>
+      </w:r>
+      <w:proofErr w:type="spellStart"/>
+      <w:r>
+        <w:t>ItemDataTable</w:t>
+      </w:r>
+      <w:proofErr w:type="spellEnd"/>
+      <w:r>
+        <w:t xml:space="preserve"> </w:t>
+      </w:r>
+      <w:proofErr w:type="spellStart"/>
+      <w:r>
+        <w:t>etc</w:t>
+      </w:r>
+      <w:proofErr w:type="spellEnd"/>
+      <w:r>
+        <w:t xml:space="preserve">) </w:t>
       </w:r>
       <w:r>
         <w:rPr>
@@ -166,6 +306,43 @@
         <w:t>se deben de borrar, sólo cambiar el valor si es aplicable.</w:t>
       </w:r>
     </w:p>
+    <w:p>
+      <w:r>
+        <w:t xml:space="preserve">El </w:t>
+      </w:r>
+      <w:proofErr w:type="spellStart"/>
+      <w:r>
+        <w:t>ExtendedReFramework</w:t>
+      </w:r>
+      <w:proofErr w:type="spellEnd"/>
+      <w:r>
+        <w:t xml:space="preserve"> hace uso de una BBDD adicional o el Data </w:t>
+      </w:r>
+      <w:proofErr w:type="spellStart"/>
+      <w:r>
+        <w:t>Service</w:t>
+      </w:r>
+      <w:proofErr w:type="spellEnd"/>
+      <w:r>
+        <w:t xml:space="preserve"> de </w:t>
+      </w:r>
+      <w:proofErr w:type="spellStart"/>
+      <w:r>
+        <w:t>uipath</w:t>
+      </w:r>
+      <w:proofErr w:type="spellEnd"/>
+      <w:r>
+        <w:t xml:space="preserve"> para almacenar los datos relativos a transacciones que puedan cambiar su estado en el tiempo. El uso de uno u otro se decide con las variables del </w:t>
+      </w:r>
+      <w:proofErr w:type="spellStart"/>
+      <w:r>
+        <w:t>config</w:t>
+      </w:r>
+      <w:proofErr w:type="spellEnd"/>
+      <w:r>
+        <w:t>.</w:t>
+      </w:r>
+    </w:p>
     <w:p/>
     <w:p>
       <w:pPr>
@@ -183,12 +360,54 @@
       <w:r>
         <w:t xml:space="preserve">El Framework hace uso de una librería customizada para envío de mails. Los mails se envían con unos </w:t>
       </w:r>
-      <w:r>
-        <w:t>templates previamente definidos</w:t>
-      </w:r>
-      <w:r>
-        <w:t>. Dichos templates están guardados (en .zip, para contener texto e imágenes) dentro del Storage Bucket RPA CoE/Configs</w:t>
-      </w:r>
+      <w:proofErr w:type="spellStart"/>
+      <w:r>
+        <w:t>templates</w:t>
+      </w:r>
+      <w:proofErr w:type="spellEnd"/>
+      <w:r>
+        <w:t xml:space="preserve"> previamente definidos</w:t>
+      </w:r>
+      <w:r>
+        <w:t xml:space="preserve">. Dichos </w:t>
+      </w:r>
+      <w:proofErr w:type="spellStart"/>
+      <w:r>
+        <w:t>templates</w:t>
+      </w:r>
+      <w:proofErr w:type="spellEnd"/>
+      <w:r>
+        <w:t xml:space="preserve"> están guardados (en .</w:t>
+      </w:r>
+      <w:proofErr w:type="spellStart"/>
+      <w:r>
+        <w:t>zip</w:t>
+      </w:r>
+      <w:proofErr w:type="spellEnd"/>
+      <w:r>
+        <w:t xml:space="preserve">, para contener texto e imágenes) dentro del Storage </w:t>
+      </w:r>
+      <w:proofErr w:type="spellStart"/>
+      <w:r>
+        <w:t>Bucket</w:t>
+      </w:r>
+      <w:proofErr w:type="spellEnd"/>
+      <w:r>
+        <w:t xml:space="preserve"> RPA </w:t>
+      </w:r>
+      <w:proofErr w:type="spellStart"/>
+      <w:r>
+        <w:t>CoE</w:t>
+      </w:r>
+      <w:proofErr w:type="spellEnd"/>
+      <w:r>
+        <w:t>/</w:t>
+      </w:r>
+      <w:proofErr w:type="spellStart"/>
+      <w:r>
+        <w:t>Configs</w:t>
+      </w:r>
+      <w:proofErr w:type="spellEnd"/>
     </w:p>
     <w:p>
       <w:r>
@@ -196,6 +415,7 @@
           <w:noProof/>
           <w:lang w:eastAsia="es-ES"/>
         </w:rPr>
+        <w:lastRenderedPageBreak/>
         <w:drawing>
           <wp:inline distT="0" distB="0" distL="0" distR="0" wp14:anchorId="57925F3D" wp14:editId="255C7922">
             <wp:extent cx="5400040" cy="751840"/>
@@ -236,12 +456,19 @@
     <w:p/>
     <w:p>
       <w:r>
-        <w:t>Los templates además están configurados por Idioma, hay para español, inglés, y portugués.</w:t>
-      </w:r>
-    </w:p>
-    <w:p>
-      <w:r>
-        <w:lastRenderedPageBreak/>
+        <w:t xml:space="preserve">Los </w:t>
+      </w:r>
+      <w:proofErr w:type="spellStart"/>
+      <w:r>
+        <w:t>templates</w:t>
+      </w:r>
+      <w:proofErr w:type="spellEnd"/>
+      <w:r>
+        <w:t xml:space="preserve"> además están configurados por Idioma, hay para español, inglés, y portugués.</w:t>
+      </w:r>
+    </w:p>
+    <w:p>
+      <w:r>
         <w:t>Ejemplo de actividad de envío de mail</w:t>
       </w:r>
     </w:p>
@@ -291,44 +518,67 @@
     <w:p/>
     <w:p>
       <w:r>
-        <w:t>Es importante tener en cuenta que hay variables del config necesarias para que esto funcione (en Consta</w:t>
-      </w:r>
-      <w:bookmarkStart w:id="0" w:name="_GoBack"/>
-      <w:bookmarkEnd w:id="0"/>
-      <w:r>
-        <w:t>nts) y que algunas de estas se deben de cambiar para incluir el nombre del proceso:</w:t>
-      </w:r>
-    </w:p>
-    <w:p/>
-    <w:p>
+        <w:t xml:space="preserve">Es importante tener en cuenta que hay variables del </w:t>
+      </w:r>
+      <w:proofErr w:type="spellStart"/>
+      <w:r>
+        <w:t>config</w:t>
+      </w:r>
+      <w:proofErr w:type="spellEnd"/>
+      <w:r>
+        <w:t xml:space="preserve"> necesarias para que esto funcione (en </w:t>
+      </w:r>
+      <w:proofErr w:type="spellStart"/>
+      <w:r>
+        <w:t>Constants</w:t>
+      </w:r>
+      <w:proofErr w:type="spellEnd"/>
+      <w:r>
+        <w:t>) y que algunas de estas se deben de cambiar para incluir el nombre del proceso:</w:t>
+      </w:r>
+    </w:p>
+    <w:p/>
+    <w:p>
+      <w:proofErr w:type="spellStart"/>
       <w:r>
         <w:t>MailProcessFullName</w:t>
       </w:r>
-    </w:p>
-    <w:p>
+      <w:proofErr w:type="spellEnd"/>
+    </w:p>
+    <w:p>
+      <w:proofErr w:type="spellStart"/>
       <w:r>
         <w:t>MailProcessShortName</w:t>
       </w:r>
-    </w:p>
-    <w:p>
+      <w:proofErr w:type="spellEnd"/>
+    </w:p>
+    <w:p>
+      <w:proofErr w:type="spellStart"/>
       <w:r>
         <w:t>MailProcessNickName</w:t>
       </w:r>
-    </w:p>
-    <w:p>
+      <w:proofErr w:type="spellEnd"/>
+    </w:p>
+    <w:p>
+      <w:proofErr w:type="spellStart"/>
       <w:r>
         <w:t>MailSenderName</w:t>
       </w:r>
-    </w:p>
-    <w:p>
+      <w:proofErr w:type="spellEnd"/>
+    </w:p>
+    <w:p>
+      <w:proofErr w:type="spellStart"/>
       <w:r>
         <w:t>MailCountry</w:t>
       </w:r>
-    </w:p>
-    <w:p>
+      <w:proofErr w:type="spellEnd"/>
+    </w:p>
+    <w:p>
+      <w:proofErr w:type="spellStart"/>
       <w:r>
         <w:t>MailBusinessUser</w:t>
       </w:r>
+      <w:proofErr w:type="spellEnd"/>
     </w:p>
     <w:p>
       <w:r>
@@ -359,26 +609,260 @@
         <w:t xml:space="preserve">work hace la conexión a BBDD común </w:t>
       </w:r>
       <w:r>
-        <w:t>en InitAllSettings, y guarda la variable de conexión</w:t>
-      </w:r>
-      <w:r>
-        <w:t>. Esta BBDD No es la de orchestrator, sino una auxiliar sólo para los procesos y códigos de error</w:t>
-      </w:r>
-    </w:p>
-    <w:p>
-      <w:r>
-        <w:lastRenderedPageBreak/>
-        <w:t>Esta conexión a BBDD se usará en el resto de actividades de BBDD. La credencial que contiene los datos de conexión a BBDD es un Asset (tipo Credencial) en la carpeta RPA CoE. NOTA: La credencial NO es la contraseña del usuario, es el string de conexión entero.</w:t>
-      </w:r>
-    </w:p>
-    <w:p/>
-    <w:p/>
+        <w:t xml:space="preserve">en </w:t>
+      </w:r>
+      <w:proofErr w:type="spellStart"/>
+      <w:r>
+        <w:t>InitAllSettings</w:t>
+      </w:r>
+      <w:proofErr w:type="spellEnd"/>
+      <w:r>
+        <w:t>, y guarda la variable de conexión</w:t>
+      </w:r>
+      <w:r>
+        <w:t xml:space="preserve">. Esta BBDD No es la de </w:t>
+      </w:r>
+      <w:proofErr w:type="spellStart"/>
+      <w:r>
+        <w:t>orchestrator</w:t>
+      </w:r>
+      <w:proofErr w:type="spellEnd"/>
+      <w:r>
+        <w:t>, sino una auxiliar sólo para los procesos y códigos de error</w:t>
+      </w:r>
+    </w:p>
+    <w:p>
+      <w:r>
+        <w:t xml:space="preserve">Esta conexión a BBDD se usará en el resto de actividades de BBDD. La credencial que contiene los datos de conexión a BBDD es un </w:t>
+      </w:r>
+      <w:proofErr w:type="spellStart"/>
+      <w:r>
+        <w:t>Asset</w:t>
+      </w:r>
+      <w:proofErr w:type="spellEnd"/>
+      <w:r>
+        <w:t xml:space="preserve"> (tipo Credencial) en la carpeta RPA </w:t>
+      </w:r>
+      <w:proofErr w:type="spellStart"/>
+      <w:r>
+        <w:t>CoE</w:t>
+      </w:r>
+      <w:proofErr w:type="spellEnd"/>
+      <w:r>
+        <w:t xml:space="preserve">. NOTA: La credencial NO es la contraseña del usuario, es el </w:t>
+      </w:r>
+      <w:proofErr w:type="spellStart"/>
+      <w:r>
+        <w:t>string</w:t>
+      </w:r>
+      <w:proofErr w:type="spellEnd"/>
+      <w:r>
+        <w:t xml:space="preserve"> de conexión entero.</w:t>
+      </w:r>
+    </w:p>
     <w:p>
       <w:pPr>
         <w:pStyle w:val="Ttulo2"/>
       </w:pPr>
       <w:r>
-        <w:t xml:space="preserve">1.5 </w:t>
+        <w:t xml:space="preserve">1.5 Integración con Data </w:t>
+      </w:r>
+      <w:proofErr w:type="spellStart"/>
+      <w:r>
+        <w:t>Service</w:t>
+      </w:r>
+      <w:proofErr w:type="spellEnd"/>
+    </w:p>
+    <w:p/>
+    <w:p>
+      <w:r>
+        <w:t xml:space="preserve">Con la misma filosofía que en el punto anterior, el </w:t>
+      </w:r>
+      <w:proofErr w:type="spellStart"/>
+      <w:r>
+        <w:t>framework</w:t>
+      </w:r>
+      <w:proofErr w:type="spellEnd"/>
+      <w:r>
+        <w:t xml:space="preserve"> está preparado para hacer uso del Data </w:t>
+      </w:r>
+      <w:proofErr w:type="spellStart"/>
+      <w:r>
+        <w:t>Service</w:t>
+      </w:r>
+      <w:proofErr w:type="spellEnd"/>
+      <w:r>
+        <w:t xml:space="preserve"> de </w:t>
+      </w:r>
+      <w:proofErr w:type="spellStart"/>
+      <w:r>
+        <w:t>UIPath</w:t>
+      </w:r>
+      <w:proofErr w:type="spellEnd"/>
+      <w:r>
+        <w:t>. Para usarlo hay que seguir siempre los mismos pasos:</w:t>
+      </w:r>
+    </w:p>
+    <w:p>
+      <w:pPr>
+        <w:pStyle w:val="Prrafodelista"/>
+        <w:numPr>
+          <w:ilvl w:val="0"/>
+          <w:numId w:val="1"/>
+        </w:numPr>
+      </w:pPr>
+      <w:r>
+        <w:t xml:space="preserve">Crear la entidad en Data </w:t>
+      </w:r>
+      <w:proofErr w:type="spellStart"/>
+      <w:r>
+        <w:t>Service</w:t>
+      </w:r>
+      <w:proofErr w:type="spellEnd"/>
+    </w:p>
+    <w:p>
+      <w:pPr>
+        <w:pStyle w:val="Prrafodelista"/>
+        <w:numPr>
+          <w:ilvl w:val="0"/>
+          <w:numId w:val="1"/>
+        </w:numPr>
+      </w:pPr>
+      <w:r>
+        <w:t xml:space="preserve">Importar la entidad desde </w:t>
+      </w:r>
+      <w:proofErr w:type="spellStart"/>
+      <w:r>
+        <w:t>UiPath</w:t>
+      </w:r>
+      <w:proofErr w:type="spellEnd"/>
+      <w:r>
+        <w:t xml:space="preserve"> Studio</w:t>
+      </w:r>
+    </w:p>
+    <w:p>
+      <w:pPr>
+        <w:pStyle w:val="Prrafodelista"/>
+        <w:numPr>
+          <w:ilvl w:val="0"/>
+          <w:numId w:val="1"/>
+        </w:numPr>
+      </w:pPr>
+      <w:r>
+        <w:t xml:space="preserve">Añadir la actividad de </w:t>
+      </w:r>
+      <w:proofErr w:type="spellStart"/>
+      <w:r>
+        <w:t>Query</w:t>
+      </w:r>
+      <w:proofErr w:type="spellEnd"/>
+      <w:r>
+        <w:t xml:space="preserve"> </w:t>
+      </w:r>
+      <w:proofErr w:type="spellStart"/>
+      <w:r>
+        <w:t>Entity</w:t>
+      </w:r>
+      <w:proofErr w:type="spellEnd"/>
+      <w:r>
+        <w:t xml:space="preserve"> Records en </w:t>
+      </w:r>
+      <w:proofErr w:type="spellStart"/>
+      <w:r>
+        <w:t>GetTransactionData</w:t>
+      </w:r>
+      <w:proofErr w:type="spellEnd"/>
+    </w:p>
+    <w:p>
+      <w:pPr>
+        <w:pStyle w:val="Prrafodelista"/>
+        <w:numPr>
+          <w:ilvl w:val="0"/>
+          <w:numId w:val="1"/>
+        </w:numPr>
+      </w:pPr>
+      <w:r>
+        <w:t xml:space="preserve">Añadir la actividad de </w:t>
+      </w:r>
+      <w:proofErr w:type="spellStart"/>
+      <w:r>
+        <w:t>Create</w:t>
+      </w:r>
+      <w:proofErr w:type="spellEnd"/>
+      <w:r>
+        <w:t xml:space="preserve"> </w:t>
+      </w:r>
+      <w:proofErr w:type="spellStart"/>
+      <w:r>
+        <w:t>Entity</w:t>
+      </w:r>
+      <w:proofErr w:type="spellEnd"/>
+      <w:r>
+        <w:t xml:space="preserve"> Record en </w:t>
+      </w:r>
+      <w:proofErr w:type="spellStart"/>
+      <w:r>
+        <w:t>AddTransactionItem</w:t>
+      </w:r>
+      <w:proofErr w:type="spellEnd"/>
+      <w:r>
+        <w:t xml:space="preserve"> y </w:t>
+      </w:r>
+      <w:proofErr w:type="spellStart"/>
+      <w:r>
+        <w:t>AddFailedItem</w:t>
+      </w:r>
+      <w:proofErr w:type="spellEnd"/>
+      <w:r>
+        <w:t xml:space="preserve"> (solo si es aplicable para el proceso en desarrollo)</w:t>
+      </w:r>
+    </w:p>
+    <w:p>
+      <w:pPr>
+        <w:pStyle w:val="Prrafodelista"/>
+        <w:numPr>
+          <w:ilvl w:val="0"/>
+          <w:numId w:val="1"/>
+        </w:numPr>
+      </w:pPr>
+      <w:r>
+        <w:t xml:space="preserve">OPCIONAL: Sacar como output la variable de entidad en el </w:t>
+      </w:r>
+      <w:proofErr w:type="spellStart"/>
+      <w:r>
+        <w:t>GetTransactionData</w:t>
+      </w:r>
+      <w:proofErr w:type="spellEnd"/>
+      <w:r>
+        <w:t xml:space="preserve">, y añadirla como variable en </w:t>
+      </w:r>
+      <w:proofErr w:type="spellStart"/>
+      <w:r>
+        <w:t>Main</w:t>
+      </w:r>
+      <w:proofErr w:type="spellEnd"/>
+      <w:r>
+        <w:t xml:space="preserve">, y como argumento de entrada en </w:t>
+      </w:r>
+      <w:proofErr w:type="spellStart"/>
+      <w:r>
+        <w:t>Process.xaml</w:t>
+      </w:r>
+      <w:proofErr w:type="spellEnd"/>
+    </w:p>
+    <w:p/>
+    <w:p>
+      <w:pPr>
+        <w:pStyle w:val="Ttulo2"/>
+      </w:pPr>
+      <w:r>
+        <w:t>1.</w:t>
+      </w:r>
+      <w:r>
+        <w:t>6</w:t>
+      </w:r>
+      <w:r>
+        <w:t xml:space="preserve"> </w:t>
       </w:r>
       <w:r>
         <w:t>Inicialización de Credenciales</w:t>
@@ -387,7 +871,49 @@
     <w:p/>
     <w:p>
       <w:r>
-        <w:t>Extensión para guardar los assets de tipo “Credential”. En la hoja de Credenciales del Config.xlsx se incluyen los nombres de las credenciales (exactamente igual que si fueran assets). El framework las guardará en la variable Config pero al tener dos valores se guardan dichos valores. Por ejemplo:</w:t>
+        <w:t xml:space="preserve">Extensión para guardar los </w:t>
+      </w:r>
+      <w:proofErr w:type="spellStart"/>
+      <w:r>
+        <w:t>assets</w:t>
+      </w:r>
+      <w:proofErr w:type="spellEnd"/>
+      <w:r>
+        <w:t xml:space="preserve"> de tipo “</w:t>
+      </w:r>
+      <w:proofErr w:type="spellStart"/>
+      <w:r>
+        <w:t>Credential</w:t>
+      </w:r>
+      <w:proofErr w:type="spellEnd"/>
+      <w:r>
+        <w:t xml:space="preserve">”. En la hoja de Credenciales del Config.xlsx se incluyen los nombres de las credenciales (exactamente igual que si fueran </w:t>
+      </w:r>
+      <w:proofErr w:type="spellStart"/>
+      <w:r>
+        <w:t>assets</w:t>
+      </w:r>
+      <w:proofErr w:type="spellEnd"/>
+      <w:r>
+        <w:t xml:space="preserve">). El </w:t>
+      </w:r>
+      <w:proofErr w:type="spellStart"/>
+      <w:r>
+        <w:t>framework</w:t>
+      </w:r>
+      <w:proofErr w:type="spellEnd"/>
+      <w:r>
+        <w:t xml:space="preserve"> las guardará en la variable </w:t>
+      </w:r>
+      <w:proofErr w:type="spellStart"/>
+      <w:proofErr w:type="gramStart"/>
+      <w:r>
+        <w:t>Config</w:t>
+      </w:r>
+      <w:proofErr w:type="spellEnd"/>
+      <w:proofErr w:type="gramEnd"/>
+      <w:r>
+        <w:t xml:space="preserve"> pero al tener dos valores se guardan dichos valores. Por ejemplo:</w:t>
       </w:r>
     </w:p>
     <w:p>
@@ -435,7 +961,55 @@
     </w:p>
     <w:p>
       <w:r>
-        <w:t>Esta credencial se guardará como Config(“CredMail_User”) (String) y Config(“CredMail_Pass”) (SecureString)</w:t>
+        <w:t xml:space="preserve">Esta credencial se guardará como </w:t>
+      </w:r>
+      <w:proofErr w:type="spellStart"/>
+      <w:r>
+        <w:t>Config</w:t>
+      </w:r>
+      <w:proofErr w:type="spellEnd"/>
+      <w:r>
+        <w:t>(“</w:t>
+      </w:r>
+      <w:proofErr w:type="spellStart"/>
+      <w:r>
+        <w:t>CredMail_User</w:t>
+      </w:r>
+      <w:proofErr w:type="spellEnd"/>
+      <w:r>
+        <w:t>”) (</w:t>
+      </w:r>
+      <w:proofErr w:type="spellStart"/>
+      <w:r>
+        <w:t>String</w:t>
+      </w:r>
+      <w:proofErr w:type="spellEnd"/>
+      <w:r>
+        <w:t xml:space="preserve">) y </w:t>
+      </w:r>
+      <w:proofErr w:type="spellStart"/>
+      <w:r>
+        <w:t>Config</w:t>
+      </w:r>
+      <w:proofErr w:type="spellEnd"/>
+      <w:r>
+        <w:t>(“</w:t>
+      </w:r>
+      <w:proofErr w:type="spellStart"/>
+      <w:r>
+        <w:t>CredMail_Pass</w:t>
+      </w:r>
+      <w:proofErr w:type="spellEnd"/>
+      <w:r>
+        <w:t>”) (</w:t>
+      </w:r>
+      <w:proofErr w:type="spellStart"/>
+      <w:r>
+        <w:t>SecureString</w:t>
+      </w:r>
+      <w:proofErr w:type="spellEnd"/>
+      <w:r>
+        <w:t>)</w:t>
       </w:r>
     </w:p>
     <w:p/>
@@ -444,7 +1018,10 @@
         <w:pStyle w:val="Ttulo2"/>
       </w:pPr>
       <w:r>
-        <w:t xml:space="preserve">1.6 </w:t>
+        <w:t>1.7</w:t>
+      </w:r>
+      <w:r>
+        <w:t xml:space="preserve"> </w:t>
       </w:r>
       <w:r>
         <w:t>Gestión de códigos de error</w:t>
@@ -453,19 +1030,100 @@
     <w:p/>
     <w:p>
       <w:r>
-        <w:t xml:space="preserve">Los errores controlados que lancemos en el proceso deben de tener un código de error asociado (tanto si es System Exception como Business Exception). La nomenclatura y estructura de los códigos viene detallado en el documento de buenas prácticas. Resumen: el único contenido del mensaje de excepción debe ser el código de error: </w:t>
+        <w:t xml:space="preserve">Los errores controlados que lancemos en el proceso deben de tener un código de error asociado (tanto si es </w:t>
+      </w:r>
+      <w:proofErr w:type="spellStart"/>
+      <w:r>
+        <w:t>System</w:t>
+      </w:r>
+      <w:proofErr w:type="spellEnd"/>
+      <w:r>
+        <w:t xml:space="preserve"> </w:t>
+      </w:r>
+      <w:proofErr w:type="spellStart"/>
+      <w:r>
+        <w:t>Exception</w:t>
+      </w:r>
+      <w:proofErr w:type="spellEnd"/>
+      <w:r>
+        <w:t xml:space="preserve"> como Business </w:t>
+      </w:r>
+      <w:proofErr w:type="spellStart"/>
+      <w:r>
+        <w:t>Exception</w:t>
+      </w:r>
+      <w:proofErr w:type="spellEnd"/>
+      <w:r>
+        <w:t xml:space="preserve">). La nomenclatura y estructura de los códigos viene detallado en el documento de buenas prácticas. Resumen: el único contenido del mensaje de excepción debe ser el código de error: </w:t>
       </w:r>
       <w:r>
         <w:rPr>
           <w:rFonts w:ascii="Consolas" w:hAnsi="Consolas"/>
         </w:rPr>
-        <w:t>new Exception(“0-0001-0003-0001”)</w:t>
-      </w:r>
-    </w:p>
-    <w:p/>
-    <w:p>
-      <w:r>
-        <w:t>El framework resuelve y transforma el código de error en un mensaje, añadiéndolo al ítem de cola (si es aplicable)</w:t>
+        <w:t xml:space="preserve">new </w:t>
+      </w:r>
+      <w:proofErr w:type="spellStart"/>
+      <w:proofErr w:type="gramStart"/>
+      <w:r>
+        <w:rPr>
+          <w:rFonts w:ascii="Consolas" w:hAnsi="Consolas"/>
+        </w:rPr>
+        <w:t>Exception</w:t>
+      </w:r>
+      <w:proofErr w:type="spellEnd"/>
+      <w:r>
+        <w:rPr>
+          <w:rFonts w:ascii="Consolas" w:hAnsi="Consolas"/>
+        </w:rPr>
+        <w:t>(</w:t>
+      </w:r>
+      <w:proofErr w:type="gramEnd"/>
+      <w:r>
+        <w:rPr>
+          <w:rFonts w:ascii="Consolas" w:hAnsi="Consolas"/>
+        </w:rPr>
+        <w:t>“0-0001-0003-0001”)</w:t>
+      </w:r>
+    </w:p>
+    <w:p/>
+    <w:p>
+      <w:r>
+        <w:t xml:space="preserve">El </w:t>
+      </w:r>
+      <w:proofErr w:type="spellStart"/>
+      <w:r>
+        <w:t>framework</w:t>
+      </w:r>
+      <w:proofErr w:type="spellEnd"/>
+      <w:r>
+        <w:t xml:space="preserve"> resuelve y transforma el código de error en un mensaje, añadiéndolo al ítem de cola (si es aplicable)</w:t>
+      </w:r>
+      <w:r>
+        <w:t xml:space="preserve">. Para el buen funcionamiento del proceso (en especial al usar </w:t>
+      </w:r>
+      <w:proofErr w:type="gramStart"/>
+      <w:r>
+        <w:t>el data</w:t>
+      </w:r>
+      <w:proofErr w:type="gramEnd"/>
+      <w:r>
+        <w:t xml:space="preserve"> </w:t>
+      </w:r>
+      <w:proofErr w:type="spellStart"/>
+      <w:r>
+        <w:t>service</w:t>
+      </w:r>
+      <w:proofErr w:type="spellEnd"/>
+      <w:r>
+        <w:t xml:space="preserve">) es importante que los códigos de error sigan dicha estructura (X-XXXX-XXXX-XXXX). En caso contrario, se debe de modificar los </w:t>
+      </w:r>
+      <w:proofErr w:type="spellStart"/>
+      <w:r>
+        <w:t>workflow</w:t>
+      </w:r>
+      <w:proofErr w:type="spellEnd"/>
+      <w:r>
+        <w:t xml:space="preserve"> de resolución de errores</w:t>
       </w:r>
     </w:p>
     <w:p/>
@@ -480,7 +1138,10 @@
         <w:pStyle w:val="Ttulo2"/>
       </w:pPr>
       <w:r>
-        <w:t xml:space="preserve">1.7 </w:t>
+        <w:t>1.8</w:t>
+      </w:r>
+      <w:r>
+        <w:t xml:space="preserve"> </w:t>
       </w:r>
       <w:r>
         <w:t xml:space="preserve">Inicialización de </w:t>
@@ -492,7 +1153,15 @@
     <w:p/>
     <w:p>
       <w:r>
-        <w:t>El framework expone rutas compartidas para utilizarlas durante el proceso:</w:t>
+        <w:t xml:space="preserve">El </w:t>
+      </w:r>
+      <w:proofErr w:type="spellStart"/>
+      <w:r>
+        <w:t>framework</w:t>
+      </w:r>
+      <w:proofErr w:type="spellEnd"/>
+      <w:r>
+        <w:t xml:space="preserve"> expone rutas compartidas para utilizarlas durante el proceso:</w:t>
       </w:r>
       <w:r>
         <w:br/>
@@ -504,7 +1173,6 @@
           <w:noProof/>
           <w:lang w:eastAsia="es-ES"/>
         </w:rPr>
-        <w:lastRenderedPageBreak/>
         <w:drawing>
           <wp:inline distT="0" distB="0" distL="0" distR="0" wp14:anchorId="303425AF" wp14:editId="5B967C05">
             <wp:extent cx="4809524" cy="933333"/>
@@ -594,7 +1262,15 @@
     </w:p>
     <w:p>
       <w:r>
-        <w:t>El framework generará estas rutas por defecto, aunque no sea necesario usarlas.</w:t>
+        <w:t xml:space="preserve">El </w:t>
+      </w:r>
+      <w:proofErr w:type="spellStart"/>
+      <w:r>
+        <w:t>framework</w:t>
+      </w:r>
+      <w:proofErr w:type="spellEnd"/>
+      <w:r>
+        <w:t xml:space="preserve"> generará estas rutas por defecto, aunque no sea necesario usarlas.</w:t>
       </w:r>
     </w:p>
     <w:p>
@@ -607,13 +1283,84 @@
         <w:pStyle w:val="Ttulo2"/>
       </w:pPr>
       <w:r>
-        <w:t>1.8 Specific Content de Queue Items</w:t>
-      </w:r>
-    </w:p>
-    <w:p/>
-    <w:p>
-      <w:r>
-        <w:t>Para mejorar la funcionalidad de datos de ítem de cola, se hace uso de tablas en BBDD. Los ítems de cola siguen llevando un specific content con los datos necesarios, pero además, se guardan los mismos datos en la tabla de BBDD del proceso. Esos datos sí se pueden actualizar, filtrar etc con facilidad, a diferencia de los del ítem de cola.</w:t>
+        <w:t>1.9</w:t>
+      </w:r>
+      <w:r>
+        <w:t xml:space="preserve"> </w:t>
+      </w:r>
+      <w:proofErr w:type="spellStart"/>
+      <w:r>
+        <w:t>Specific</w:t>
+      </w:r>
+      <w:proofErr w:type="spellEnd"/>
+      <w:r>
+        <w:t xml:space="preserve"> Content de </w:t>
+      </w:r>
+      <w:proofErr w:type="spellStart"/>
+      <w:r>
+        <w:t>Queue</w:t>
+      </w:r>
+      <w:proofErr w:type="spellEnd"/>
+      <w:r>
+        <w:t xml:space="preserve"> </w:t>
+      </w:r>
+      <w:proofErr w:type="spellStart"/>
+      <w:r>
+        <w:t>Items</w:t>
+      </w:r>
+      <w:proofErr w:type="spellEnd"/>
+    </w:p>
+    <w:p/>
+    <w:p>
+      <w:r>
+        <w:lastRenderedPageBreak/>
+        <w:t xml:space="preserve">Para mejorar la funcionalidad de datos de ítem de cola, se hace uso de tablas en BBDD. Los ítems de cola siguen llevando un </w:t>
+      </w:r>
+      <w:proofErr w:type="spellStart"/>
+      <w:r>
+        <w:t>specific</w:t>
+      </w:r>
+      <w:proofErr w:type="spellEnd"/>
+      <w:r>
+        <w:t xml:space="preserve"> </w:t>
+      </w:r>
+      <w:proofErr w:type="spellStart"/>
+      <w:r>
+        <w:t>content</w:t>
+      </w:r>
+      <w:proofErr w:type="spellEnd"/>
+      <w:r>
+        <w:t xml:space="preserve"> con los datos necesarios, </w:t>
+      </w:r>
+      <w:proofErr w:type="gramStart"/>
+      <w:r>
+        <w:t>pero</w:t>
+      </w:r>
+      <w:proofErr w:type="gramEnd"/>
+      <w:r>
+        <w:t xml:space="preserve"> además, se guardan los mismos datos en la tabla de BBDD del proceso</w:t>
+      </w:r>
+      <w:r>
+        <w:t xml:space="preserve"> (o en Data </w:t>
+      </w:r>
+      <w:proofErr w:type="spellStart"/>
+      <w:r>
+        <w:t>Service</w:t>
+      </w:r>
+      <w:proofErr w:type="spellEnd"/>
+      <w:r>
+        <w:t>)</w:t>
+      </w:r>
+      <w:r>
+        <w:t xml:space="preserve">. Esos datos sí se pueden actualizar, filtrar </w:t>
+      </w:r>
+      <w:proofErr w:type="spellStart"/>
+      <w:r>
+        <w:t>etc</w:t>
+      </w:r>
+      <w:proofErr w:type="spellEnd"/>
+      <w:r>
+        <w:t xml:space="preserve"> con facilidad, a diferencia de los del ítem de cola.</w:t>
       </w:r>
     </w:p>
     <w:p>
@@ -627,10 +1374,105 @@
         <w:t xml:space="preserve"> se hace control de duplicados en base a la Referencia del ítem</w:t>
       </w:r>
     </w:p>
-    <w:p/>
-    <w:p>
-      <w:r>
-        <w:t>Para ello es esencial NO usar la actividad de Add Queue Item sin más, sino que hay que usar el Workflow de AddTransactionItem. A este workflow le tenemos que pasar un Dict(String,Object) que es el Specific Content</w:t>
+    <w:p>
+      <w:r>
+        <w:t xml:space="preserve">NOTA: En el caso de usar Data </w:t>
+      </w:r>
+      <w:proofErr w:type="spellStart"/>
+      <w:r>
+        <w:t>Service</w:t>
+      </w:r>
+      <w:proofErr w:type="spellEnd"/>
+      <w:r>
+        <w:t xml:space="preserve">, es necesario añadir manualmente las actividades relativas al data </w:t>
+      </w:r>
+      <w:proofErr w:type="spellStart"/>
+      <w:r>
+        <w:t>service</w:t>
+      </w:r>
+      <w:proofErr w:type="spellEnd"/>
+      <w:r>
+        <w:t xml:space="preserve"> e importar la entidad</w:t>
+      </w:r>
+    </w:p>
+    <w:p/>
+    <w:p>
+      <w:r>
+        <w:t xml:space="preserve">Para ello es esencial NO usar la actividad de </w:t>
+      </w:r>
+      <w:proofErr w:type="spellStart"/>
+      <w:r>
+        <w:t>Add</w:t>
+      </w:r>
+      <w:proofErr w:type="spellEnd"/>
+      <w:r>
+        <w:t xml:space="preserve"> </w:t>
+      </w:r>
+      <w:proofErr w:type="spellStart"/>
+      <w:r>
+        <w:t>Queue</w:t>
+      </w:r>
+      <w:proofErr w:type="spellEnd"/>
+      <w:r>
+        <w:t xml:space="preserve"> </w:t>
+      </w:r>
+      <w:proofErr w:type="spellStart"/>
+      <w:r>
+        <w:t>Item</w:t>
+      </w:r>
+      <w:proofErr w:type="spellEnd"/>
+      <w:r>
+        <w:t xml:space="preserve"> sin más, sino que hay que usar el </w:t>
+      </w:r>
+      <w:proofErr w:type="spellStart"/>
+      <w:r>
+        <w:t>Workflow</w:t>
+      </w:r>
+      <w:proofErr w:type="spellEnd"/>
+      <w:r>
+        <w:t xml:space="preserve"> de </w:t>
+      </w:r>
+      <w:proofErr w:type="spellStart"/>
+      <w:r>
+        <w:t>AddTransactionItem</w:t>
+      </w:r>
+      <w:proofErr w:type="spellEnd"/>
+      <w:r>
+        <w:t xml:space="preserve">. A este </w:t>
+      </w:r>
+      <w:proofErr w:type="spellStart"/>
+      <w:r>
+        <w:t>workflow</w:t>
+      </w:r>
+      <w:proofErr w:type="spellEnd"/>
+      <w:r>
+        <w:t xml:space="preserve"> le tenemos que pasar un </w:t>
+      </w:r>
+      <w:proofErr w:type="spellStart"/>
+      <w:r>
+        <w:t>Dict</w:t>
+      </w:r>
+      <w:proofErr w:type="spellEnd"/>
+      <w:r>
+        <w:t>(</w:t>
+      </w:r>
+      <w:proofErr w:type="spellStart"/>
+      <w:proofErr w:type="gramStart"/>
+      <w:r>
+        <w:t>String,Object</w:t>
+      </w:r>
+      <w:proofErr w:type="spellEnd"/>
+      <w:proofErr w:type="gramEnd"/>
+      <w:r>
+        <w:t xml:space="preserve">) que es el </w:t>
+      </w:r>
+      <w:proofErr w:type="spellStart"/>
+      <w:r>
+        <w:t>Specific</w:t>
+      </w:r>
+      <w:proofErr w:type="spellEnd"/>
+      <w:r>
+        <w:t xml:space="preserve"> Content</w:t>
       </w:r>
     </w:p>
     <w:p/>
@@ -654,7 +1496,6 @@
           <w:noProof/>
           <w:lang w:eastAsia="es-ES"/>
         </w:rPr>
-        <w:lastRenderedPageBreak/>
         <w:drawing>
           <wp:inline distT="0" distB="0" distL="0" distR="0" wp14:anchorId="618B8AF5" wp14:editId="415ED5E9">
             <wp:extent cx="2428571" cy="1704762"/>
@@ -694,7 +1535,23 @@
     </w:p>
     <w:p>
       <w:r>
-        <w:t>NOTA: Aunque es posible tener más columnas en la tabla de BBDD que keys en el ítem de cola (por ejemplo porque se añadan más tarde a lo largo del proceso), el caso contrario NO es posible.</w:t>
+        <w:t xml:space="preserve">NOTA: Aunque es posible tener más columnas en la tabla de BBDD que </w:t>
+      </w:r>
+      <w:proofErr w:type="spellStart"/>
+      <w:r>
+        <w:t>keys</w:t>
+      </w:r>
+      <w:proofErr w:type="spellEnd"/>
+      <w:r>
+        <w:t xml:space="preserve"> en el ítem de cola (por </w:t>
+      </w:r>
+      <w:proofErr w:type="gramStart"/>
+      <w:r>
+        <w:t>ejemplo</w:t>
+      </w:r>
+      <w:proofErr w:type="gramEnd"/>
+      <w:r>
+        <w:t xml:space="preserve"> porque se añadan más tarde a lo largo del proceso), el caso contrario NO es posible.</w:t>
       </w:r>
     </w:p>
     <w:p/>
@@ -703,17 +1560,75 @@
         <w:pStyle w:val="Ttulo2"/>
       </w:pPr>
       <w:r>
-        <w:t>1.9 Inicializar Paths</w:t>
-      </w:r>
-    </w:p>
-    <w:p/>
-    <w:p>
-      <w:r>
-        <w:t>Para concatenar dos componentes de URLs (URL base + Endpoint) se hace uso de la hoja de Paths y el workflow correspondiente. Durante la inicialización, se hace esta concatenación y se guarda en Config</w:t>
-      </w:r>
+        <w:t>1.10</w:t>
+      </w:r>
+      <w:r>
+        <w:t xml:space="preserve"> Inicializar </w:t>
+      </w:r>
+      <w:proofErr w:type="spellStart"/>
+      <w:r>
+        <w:t>Paths</w:t>
+      </w:r>
+      <w:proofErr w:type="spellEnd"/>
+    </w:p>
+    <w:p/>
+    <w:p>
+      <w:r>
+        <w:t xml:space="preserve">Para concatenar dos componentes de </w:t>
+      </w:r>
+      <w:proofErr w:type="spellStart"/>
+      <w:r>
+        <w:t>URLs</w:t>
+      </w:r>
+      <w:proofErr w:type="spellEnd"/>
+      <w:r>
+        <w:t xml:space="preserve"> (URL base + </w:t>
+      </w:r>
+      <w:proofErr w:type="spellStart"/>
+      <w:r>
+        <w:t>Endpoint</w:t>
+      </w:r>
+      <w:proofErr w:type="spellEnd"/>
+      <w:r>
+        <w:t xml:space="preserve">) se hace uso de la hoja de </w:t>
+      </w:r>
+      <w:proofErr w:type="spellStart"/>
+      <w:r>
+        <w:t>Paths</w:t>
+      </w:r>
+      <w:proofErr w:type="spellEnd"/>
+      <w:r>
+        <w:t xml:space="preserve"> y el </w:t>
+      </w:r>
+      <w:proofErr w:type="spellStart"/>
+      <w:r>
+        <w:t>workflow</w:t>
+      </w:r>
+      <w:proofErr w:type="spellEnd"/>
+      <w:r>
+        <w:t xml:space="preserve"> correspondiente. Durante la inicialización, se hace esta concatenación y se guarda en </w:t>
+      </w:r>
+      <w:proofErr w:type="spellStart"/>
+      <w:r>
+        <w:t>Config</w:t>
+      </w:r>
+      <w:proofErr w:type="spellEnd"/>
       <w:r>
         <w:t>.</w:t>
       </w:r>
+      <w:r>
+        <w:t xml:space="preserve"> Esta concatenación vale tanto para </w:t>
+      </w:r>
+      <w:proofErr w:type="spellStart"/>
+      <w:r>
+        <w:t>URLs</w:t>
+      </w:r>
+      <w:proofErr w:type="spellEnd"/>
+      <w:r>
+        <w:t xml:space="preserve"> (páginas web) como para rutas de archivos</w:t>
+      </w:r>
+      <w:bookmarkStart w:id="0" w:name="_GoBack"/>
+      <w:bookmarkEnd w:id="0"/>
     </w:p>
     <w:p>
       <w:pPr>
@@ -724,62 +1639,142 @@
         </w:numPr>
       </w:pPr>
       <w:r>
-        <w:t>Resumen de ficheros que se cambian respecto a REFramework</w:t>
-      </w:r>
-    </w:p>
-    <w:p/>
-    <w:p/>
-    <w:p>
+        <w:t xml:space="preserve">Resumen de ficheros que se cambian respecto a </w:t>
+      </w:r>
+      <w:proofErr w:type="spellStart"/>
+      <w:r>
+        <w:t>REFramework</w:t>
+      </w:r>
+      <w:proofErr w:type="spellEnd"/>
+    </w:p>
+    <w:p/>
+    <w:p/>
+    <w:p>
+      <w:proofErr w:type="spellStart"/>
       <w:r>
         <w:rPr>
           <w:b/>
         </w:rPr>
+        <w:lastRenderedPageBreak/>
         <w:t>InitAllSettings</w:t>
       </w:r>
+      <w:proofErr w:type="spellEnd"/>
       <w:r>
         <w:t>: Añadido el flujo de credenciales y conexión a BBDD. Inicializada fecha de ejecución de proceso</w:t>
       </w:r>
     </w:p>
     <w:p>
+      <w:proofErr w:type="spellStart"/>
       <w:r>
         <w:rPr>
           <w:b/>
         </w:rPr>
         <w:t>Main</w:t>
       </w:r>
-      <w:r>
-        <w:t>: Añadidas actividades de envío de mail al principio y fin de proceso. Adaptadas variables globales para hacer uso del ítem data de BBDD y otras variables necesarias. Añadidos invokes para InitAllPaths. Añadidas alertas y gestión de códigos de error en inicialización y get transaction data</w:t>
-      </w:r>
-    </w:p>
-    <w:p>
+      <w:proofErr w:type="spellEnd"/>
+      <w:r>
+        <w:t xml:space="preserve">: Añadidas actividades de envío de mail al principio y fin de proceso. Adaptadas variables globales para hacer uso del ítem data de BBDD y otras variables necesarias. Añadidos </w:t>
+      </w:r>
+      <w:proofErr w:type="spellStart"/>
+      <w:r>
+        <w:t>invokes</w:t>
+      </w:r>
+      <w:proofErr w:type="spellEnd"/>
+      <w:r>
+        <w:t xml:space="preserve"> para </w:t>
+      </w:r>
+      <w:proofErr w:type="spellStart"/>
+      <w:r>
+        <w:t>InitAllPaths</w:t>
+      </w:r>
+      <w:proofErr w:type="spellEnd"/>
+      <w:r>
+        <w:t xml:space="preserve">. Añadidas alertas y gestión de códigos de error en inicialización y </w:t>
+      </w:r>
+      <w:proofErr w:type="spellStart"/>
+      <w:r>
+        <w:t>get</w:t>
+      </w:r>
+      <w:proofErr w:type="spellEnd"/>
+      <w:r>
+        <w:t xml:space="preserve"> </w:t>
+      </w:r>
+      <w:proofErr w:type="spellStart"/>
+      <w:r>
+        <w:t>transaction</w:t>
+      </w:r>
+      <w:proofErr w:type="spellEnd"/>
+      <w:r>
+        <w:t xml:space="preserve"> data</w:t>
+      </w:r>
+    </w:p>
+    <w:p>
+      <w:proofErr w:type="spellStart"/>
       <w:r>
         <w:rPr>
           <w:b/>
         </w:rPr>
         <w:t>InitAllPaths</w:t>
       </w:r>
-      <w:r>
-        <w:t>: Nuevo workflow que inicializa los paths y URLs (1.9)</w:t>
-      </w:r>
-    </w:p>
-    <w:p>
+      <w:proofErr w:type="spellEnd"/>
+      <w:r>
+        <w:t xml:space="preserve">: Nuevo </w:t>
+      </w:r>
+      <w:proofErr w:type="spellStart"/>
+      <w:r>
+        <w:t>workflow</w:t>
+      </w:r>
+      <w:proofErr w:type="spellEnd"/>
+      <w:r>
+        <w:t xml:space="preserve"> que inicializa los </w:t>
+      </w:r>
+      <w:proofErr w:type="spellStart"/>
+      <w:r>
+        <w:t>paths</w:t>
+      </w:r>
+      <w:proofErr w:type="spellEnd"/>
+      <w:r>
+        <w:t xml:space="preserve"> y </w:t>
+      </w:r>
+      <w:proofErr w:type="spellStart"/>
+      <w:r>
+        <w:t>URLs</w:t>
+      </w:r>
+      <w:proofErr w:type="spellEnd"/>
+      <w:r>
+        <w:t xml:space="preserve"> (1.9)</w:t>
+      </w:r>
+    </w:p>
+    <w:p>
+      <w:proofErr w:type="spellStart"/>
       <w:r>
         <w:rPr>
           <w:b/>
         </w:rPr>
         <w:t>InitSharedFolders</w:t>
       </w:r>
-      <w:r>
-        <w:t>: Nuevo workflow que inicializa las carpetas (1.7)</w:t>
-      </w:r>
-    </w:p>
-    <w:p>
+      <w:proofErr w:type="spellEnd"/>
+      <w:r>
+        <w:t xml:space="preserve">: Nuevo </w:t>
+      </w:r>
+      <w:proofErr w:type="spellStart"/>
+      <w:r>
+        <w:t>workflow</w:t>
+      </w:r>
+      <w:proofErr w:type="spellEnd"/>
+      <w:r>
+        <w:t xml:space="preserve"> que inicializa las carpetas (1.7)</w:t>
+      </w:r>
+    </w:p>
+    <w:p>
+      <w:proofErr w:type="spellStart"/>
       <w:r>
         <w:rPr>
           <w:b/>
         </w:rPr>
         <w:t>SetTransactionStatus</w:t>
       </w:r>
+      <w:proofErr w:type="spellEnd"/>
       <w:r>
         <w:t>: Añadida la lógica de conversión de códigos de error.</w:t>
       </w:r>
@@ -796,20 +1791,35 @@
       <w:r>
         <w:t xml:space="preserve">Extensiones </w:t>
       </w:r>
+      <w:proofErr w:type="spellStart"/>
       <w:r>
         <w:t>REFramework</w:t>
       </w:r>
+      <w:proofErr w:type="spellEnd"/>
     </w:p>
     <w:p/>
     <w:p>
       <w:r>
         <w:t xml:space="preserve">Basado en el </w:t>
       </w:r>
+      <w:proofErr w:type="spellStart"/>
       <w:r>
         <w:t>Extended</w:t>
       </w:r>
       <w:r>
-        <w:t>REFramework, existen las siguientes extensiones. Son frameworks ya customizados para ciertas tareas, la arquitectura general es idéntica al original, pero se deja preparado el código correspondiente para dichas tareas:</w:t>
+        <w:t>REFramework</w:t>
+      </w:r>
+      <w:proofErr w:type="spellEnd"/>
+      <w:r>
+        <w:t xml:space="preserve">, existen las siguientes extensiones. Son </w:t>
+      </w:r>
+      <w:proofErr w:type="spellStart"/>
+      <w:r>
+        <w:t>frameworks</w:t>
+      </w:r>
+      <w:proofErr w:type="spellEnd"/>
+      <w:r>
+        <w:t xml:space="preserve"> ya customizados para ciertas tareas, la arquitectura general es idéntica al original, pero se deja preparado el código correspondiente para dichas tareas:</w:t>
       </w:r>
     </w:p>
     <w:p/>
@@ -821,6 +1831,7 @@
           <w:numId w:val="3"/>
         </w:numPr>
       </w:pPr>
+      <w:proofErr w:type="spellStart"/>
       <w:r>
         <w:rPr>
           <w:b/>
@@ -833,11 +1844,100 @@
         </w:rPr>
         <w:t>REFramework_ColectorExcel</w:t>
       </w:r>
-      <w:r>
-        <w:t>: Para procesos de tipo colector en los que se obtiene un Datatable. El transaction ítem es un DataRow de dicho Datatable. La lógica de obtención de dicho datatable se tiene que hacer en GetTransactionData, dentro de GetDataTableData.</w:t>
-      </w:r>
-      <w:r>
-        <w:t xml:space="preserve"> La misma lógica también se puede usar si el transaction data es, por ejemplo, un List&lt;Dictionary&gt; o JArray (muy común cuando los datos se cogen de una API REST)</w:t>
+      <w:proofErr w:type="spellEnd"/>
+      <w:r>
+        <w:t xml:space="preserve">: Para procesos de tipo colector en los que se obtiene un </w:t>
+      </w:r>
+      <w:proofErr w:type="spellStart"/>
+      <w:r>
+        <w:t>Datatable</w:t>
+      </w:r>
+      <w:proofErr w:type="spellEnd"/>
+      <w:r>
+        <w:t xml:space="preserve">. El </w:t>
+      </w:r>
+      <w:proofErr w:type="spellStart"/>
+      <w:r>
+        <w:t>transaction</w:t>
+      </w:r>
+      <w:proofErr w:type="spellEnd"/>
+      <w:r>
+        <w:t xml:space="preserve"> ítem es un </w:t>
+      </w:r>
+      <w:proofErr w:type="spellStart"/>
+      <w:r>
+        <w:t>DataRow</w:t>
+      </w:r>
+      <w:proofErr w:type="spellEnd"/>
+      <w:r>
+        <w:t xml:space="preserve"> de dicho </w:t>
+      </w:r>
+      <w:proofErr w:type="spellStart"/>
+      <w:r>
+        <w:t>Datatable</w:t>
+      </w:r>
+      <w:proofErr w:type="spellEnd"/>
+      <w:r>
+        <w:t xml:space="preserve">. La lógica de obtención de dicho </w:t>
+      </w:r>
+      <w:proofErr w:type="spellStart"/>
+      <w:r>
+        <w:t>datatable</w:t>
+      </w:r>
+      <w:proofErr w:type="spellEnd"/>
+      <w:r>
+        <w:t xml:space="preserve"> se tiene que hacer en </w:t>
+      </w:r>
+      <w:proofErr w:type="spellStart"/>
+      <w:r>
+        <w:t>GetTransactionData</w:t>
+      </w:r>
+      <w:proofErr w:type="spellEnd"/>
+      <w:r>
+        <w:t xml:space="preserve">, dentro de </w:t>
+      </w:r>
+      <w:proofErr w:type="spellStart"/>
+      <w:r>
+        <w:t>GetDataTableData</w:t>
+      </w:r>
+      <w:proofErr w:type="spellEnd"/>
+      <w:r>
+        <w:t>.</w:t>
+      </w:r>
+      <w:r>
+        <w:t xml:space="preserve"> La misma lógica también se puede usar si el </w:t>
+      </w:r>
+      <w:proofErr w:type="spellStart"/>
+      <w:r>
+        <w:t>transaction</w:t>
+      </w:r>
+      <w:proofErr w:type="spellEnd"/>
+      <w:r>
+        <w:t xml:space="preserve"> data es, por ejemplo, un </w:t>
+      </w:r>
+      <w:proofErr w:type="spellStart"/>
+      <w:r>
+        <w:t>List</w:t>
+      </w:r>
+      <w:proofErr w:type="spellEnd"/>
+      <w:r>
+        <w:t>&lt;</w:t>
+      </w:r>
+      <w:proofErr w:type="spellStart"/>
+      <w:r>
+        <w:t>Dictionary</w:t>
+      </w:r>
+      <w:proofErr w:type="spellEnd"/>
+      <w:r>
+        <w:t xml:space="preserve">&gt; o </w:t>
+      </w:r>
+      <w:proofErr w:type="spellStart"/>
+      <w:r>
+        <w:t>JArray</w:t>
+      </w:r>
+      <w:proofErr w:type="spellEnd"/>
+      <w:r>
+        <w:t xml:space="preserve"> (muy común cuando los datos se cogen de una API REST)</w:t>
       </w:r>
     </w:p>
     <w:p>
@@ -848,6 +1948,7 @@
           <w:numId w:val="3"/>
         </w:numPr>
       </w:pPr>
+      <w:proofErr w:type="spellStart"/>
       <w:r>
         <w:rPr>
           <w:b/>
@@ -858,10 +1959,49 @@
         <w:rPr>
           <w:b/>
         </w:rPr>
-        <w:t>REFramework_Reporter:</w:t>
-      </w:r>
-      <w:r>
-        <w:t xml:space="preserve"> Para procesos de reporte. Incluye la gran mayoría del código necesario para generar el reporte, sólo hay que customizar el XLSX de template (si es necesario), las variables del config, y el workflow Getdataforeachqueueitem (si es necesario)</w:t>
+        <w:t>REFramework_Reporter</w:t>
+      </w:r>
+      <w:proofErr w:type="spellEnd"/>
+      <w:r>
+        <w:rPr>
+          <w:b/>
+        </w:rPr>
+        <w:t>:</w:t>
+      </w:r>
+      <w:r>
+        <w:t xml:space="preserve"> Para procesos de reporte. Incluye la gran mayoría del código necesario para generar el reporte, sólo hay que customizar el XLSX de </w:t>
+      </w:r>
+      <w:proofErr w:type="spellStart"/>
+      <w:r>
+        <w:t>template</w:t>
+      </w:r>
+      <w:proofErr w:type="spellEnd"/>
+      <w:r>
+        <w:t xml:space="preserve"> (si es necesario), las variables del </w:t>
+      </w:r>
+      <w:proofErr w:type="spellStart"/>
+      <w:r>
+        <w:t>config</w:t>
+      </w:r>
+      <w:proofErr w:type="spellEnd"/>
+      <w:r>
+        <w:t xml:space="preserve">, y el </w:t>
+      </w:r>
+      <w:proofErr w:type="spellStart"/>
+      <w:r>
+        <w:t>workflow</w:t>
+      </w:r>
+      <w:proofErr w:type="spellEnd"/>
+      <w:r>
+        <w:t xml:space="preserve"> </w:t>
+      </w:r>
+      <w:proofErr w:type="spellStart"/>
+      <w:r>
+        <w:t>Getdataforeachqueueitem</w:t>
+      </w:r>
+      <w:proofErr w:type="spellEnd"/>
+      <w:r>
+        <w:t xml:space="preserve"> (si es necesario)</w:t>
       </w:r>
     </w:p>
     <w:p>
@@ -872,6 +2012,7 @@
           <w:numId w:val="3"/>
         </w:numPr>
       </w:pPr>
+      <w:proofErr w:type="spellStart"/>
       <w:r>
         <w:rPr>
           <w:b/>
@@ -882,10 +2023,25 @@
         <w:rPr>
           <w:b/>
         </w:rPr>
-        <w:t>REFramework_Dispatcher:</w:t>
-      </w:r>
-      <w:r>
-        <w:t xml:space="preserve"> Miniproceso para monitorizar una cola y relanzar el proceso indicado si es necesario.</w:t>
+        <w:t>REFramework_Dispatcher</w:t>
+      </w:r>
+      <w:proofErr w:type="spellEnd"/>
+      <w:r>
+        <w:rPr>
+          <w:b/>
+        </w:rPr>
+        <w:t>:</w:t>
+      </w:r>
+      <w:r>
+        <w:t xml:space="preserve"> </w:t>
+      </w:r>
+      <w:proofErr w:type="spellStart"/>
+      <w:r>
+        <w:t>Miniproceso</w:t>
+      </w:r>
+      <w:proofErr w:type="spellEnd"/>
+      <w:r>
+        <w:t xml:space="preserve"> para monitorizar una cola y relanzar el proceso indicado si es necesario.</w:t>
       </w:r>
     </w:p>
     <w:p/>
@@ -2025,6 +3181,15 @@
 </file>
 
 <file path=customXml/item1.xml><?xml version="1.0" encoding="utf-8"?>
+<?mso-contentType ?>
+<FormTemplates xmlns="http://schemas.microsoft.com/sharepoint/v3/contenttype/forms">
+  <Display>DocumentLibraryForm</Display>
+  <Edit>DocumentLibraryForm</Edit>
+  <New>DocumentLibraryForm</New>
+</FormTemplates>
+</file>
+
+<file path=customXml/item2.xml><?xml version="1.0" encoding="utf-8"?>
 <p:properties xmlns:p="http://schemas.microsoft.com/office/2006/metadata/properties" xmlns:xsi="http://www.w3.org/2001/XMLSchema-instance" xmlns:pc="http://schemas.microsoft.com/office/infopath/2007/PartnerControls">
   <documentManagement>
     <TaxCatchAll xmlns="2d896817-25c4-4575-8ad0-f072f1280650" xsi:nil="true"/>
@@ -2033,15 +3198,6 @@
     </lcf76f155ced4ddcb4097134ff3c332f>
   </documentManagement>
 </p:properties>
-</file>
-
-<file path=customXml/item2.xml><?xml version="1.0" encoding="utf-8"?>
-<?mso-contentType ?>
-<FormTemplates xmlns="http://schemas.microsoft.com/sharepoint/v3/contenttype/forms">
-  <Display>DocumentLibraryForm</Display>
-  <Edit>DocumentLibraryForm</Edit>
-  <New>DocumentLibraryForm</New>
-</FormTemplates>
 </file>
 
 <file path=customXml/item3.xml><?xml version="1.0" encoding="utf-8"?>
@@ -2278,26 +3434,20 @@
 </file>
 
 <file path=customXml/itemProps1.xml><?xml version="1.0" encoding="utf-8"?>
-<ds:datastoreItem xmlns:ds="http://schemas.openxmlformats.org/officeDocument/2006/customXml" ds:itemID="{3AAFFB06-0535-4132-9384-076C9B088FAE}">
+<ds:datastoreItem xmlns:ds="http://schemas.openxmlformats.org/officeDocument/2006/customXml" ds:itemID="{F86138BB-C52F-49F2-9ADA-4C4F174F415D}">
   <ds:schemaRefs>
-    <ds:schemaRef ds:uri="http://purl.org/dc/elements/1.1/"/>
-    <ds:schemaRef ds:uri="387ffa5c-c089-43e2-827e-df834120f0c8"/>
-    <ds:schemaRef ds:uri="http://purl.org/dc/dcmitype/"/>
-    <ds:schemaRef ds:uri="http://schemas.microsoft.com/office/2006/metadata/properties"/>
-    <ds:schemaRef ds:uri="http://schemas.microsoft.com/office/2006/documentManagement/types"/>
-    <ds:schemaRef ds:uri="http://purl.org/dc/terms/"/>
-    <ds:schemaRef ds:uri="http://www.w3.org/XML/1998/namespace"/>
-    <ds:schemaRef ds:uri="http://schemas.openxmlformats.org/package/2006/metadata/core-properties"/>
-    <ds:schemaRef ds:uri="http://schemas.microsoft.com/office/infopath/2007/PartnerControls"/>
-    <ds:schemaRef ds:uri="2d896817-25c4-4575-8ad0-f072f1280650"/>
+    <ds:schemaRef ds:uri="http://schemas.microsoft.com/sharepoint/v3/contenttype/forms"/>
   </ds:schemaRefs>
 </ds:datastoreItem>
 </file>
 
 <file path=customXml/itemProps2.xml><?xml version="1.0" encoding="utf-8"?>
-<ds:datastoreItem xmlns:ds="http://schemas.openxmlformats.org/officeDocument/2006/customXml" ds:itemID="{F86138BB-C52F-49F2-9ADA-4C4F174F415D}">
+<ds:datastoreItem xmlns:ds="http://schemas.openxmlformats.org/officeDocument/2006/customXml" ds:itemID="{3AAFFB06-0535-4132-9384-076C9B088FAE}">
   <ds:schemaRefs>
-    <ds:schemaRef ds:uri="http://schemas.microsoft.com/sharepoint/v3/contenttype/forms"/>
+    <ds:schemaRef ds:uri="http://schemas.microsoft.com/office/2006/metadata/properties"/>
+    <ds:schemaRef ds:uri="http://schemas.microsoft.com/office/infopath/2007/PartnerControls"/>
+    <ds:schemaRef ds:uri="2d896817-25c4-4575-8ad0-f072f1280650"/>
+    <ds:schemaRef ds:uri="387ffa5c-c089-43e2-827e-df834120f0c8"/>
   </ds:schemaRefs>
 </ds:datastoreItem>
 </file>
@@ -2322,7 +3472,7 @@
 </file>
 
 <file path=customXml/itemProps4.xml><?xml version="1.0" encoding="utf-8"?>
-<ds:datastoreItem xmlns:ds="http://schemas.openxmlformats.org/officeDocument/2006/customXml" ds:itemID="{4A67F7CC-80E7-4EA7-827E-6D12E62EF349}">
+<ds:datastoreItem xmlns:ds="http://schemas.openxmlformats.org/officeDocument/2006/customXml" ds:itemID="{D19D21C6-B207-4307-8E2E-3770BBD97D3C}">
   <ds:schemaRefs>
     <ds:schemaRef ds:uri="http://schemas.openxmlformats.org/officeDocument/2006/bibliography"/>
   </ds:schemaRefs>

--- a/Documentation/ExtendedREFramework.docx
+++ b/Documentation/ExtendedREFramework.docx
@@ -336,7 +336,10 @@
       </w:r>
       <w:proofErr w:type="spellStart"/>
       <w:r>
-        <w:t>config</w:t>
+        <w:t>C</w:t>
+      </w:r>
+      <w:r>
+        <w:t>onfig</w:t>
       </w:r>
       <w:proofErr w:type="spellEnd"/>
       <w:r>
@@ -602,6 +605,47 @@
     </w:p>
     <w:p/>
     <w:p>
+      <w:pPr>
+        <w:rPr>
+          <w:u w:val="single"/>
+        </w:rPr>
+      </w:pPr>
+      <w:r>
+        <w:rPr>
+          <w:u w:val="single"/>
+        </w:rPr>
+        <w:t>NOTA: Sólo aplicable si “</w:t>
+      </w:r>
+      <w:proofErr w:type="spellStart"/>
+      <w:r>
+        <w:rPr>
+          <w:u w:val="single"/>
+        </w:rPr>
+        <w:t>UseDB</w:t>
+      </w:r>
+      <w:proofErr w:type="spellEnd"/>
+      <w:r>
+        <w:rPr>
+          <w:u w:val="single"/>
+        </w:rPr>
+        <w:t xml:space="preserve">” en </w:t>
+      </w:r>
+      <w:proofErr w:type="spellStart"/>
+      <w:r>
+        <w:rPr>
+          <w:u w:val="single"/>
+        </w:rPr>
+        <w:t>Config</w:t>
+      </w:r>
+      <w:proofErr w:type="spellEnd"/>
+      <w:r>
+        <w:rPr>
+          <w:u w:val="single"/>
+        </w:rPr>
+        <w:t xml:space="preserve"> es True </w:t>
+      </w:r>
+    </w:p>
+    <w:p>
       <w:r>
         <w:t>El Frame</w:t>
       </w:r>
@@ -1054,7 +1098,11 @@
       </w:r>
       <w:proofErr w:type="spellEnd"/>
       <w:r>
-        <w:t xml:space="preserve">). La nomenclatura y estructura de los códigos viene detallado en el documento de buenas prácticas. Resumen: el único contenido del mensaje de excepción debe ser el código de error: </w:t>
+        <w:t xml:space="preserve">). La nomenclatura y estructura de los códigos viene detallado en el documento de buenas prácticas. Resumen: el </w:t>
+      </w:r>
+      <w:r>
+        <w:lastRenderedPageBreak/>
+        <w:t xml:space="preserve">único contenido del mensaje de excepción debe ser el código de error: </w:t>
       </w:r>
       <w:r>
         <w:rPr>
@@ -1133,6 +1181,41 @@
       </w:r>
     </w:p>
     <w:p/>
+    <w:p>
+      <w:r>
+        <w:t xml:space="preserve">Hay tres posibles fuentes para resolver el código de error, dependiendo de las variables del </w:t>
+      </w:r>
+      <w:proofErr w:type="spellStart"/>
+      <w:r>
+        <w:t>config</w:t>
+      </w:r>
+      <w:proofErr w:type="spellEnd"/>
+      <w:r>
+        <w:t>:</w:t>
+      </w:r>
+    </w:p>
+    <w:p>
+      <w:r>
+        <w:t>- Base de datos externa</w:t>
+      </w:r>
+    </w:p>
+    <w:p>
+      <w:r>
+        <w:t xml:space="preserve">- Data </w:t>
+      </w:r>
+      <w:proofErr w:type="spellStart"/>
+      <w:r>
+        <w:t>Service</w:t>
+      </w:r>
+      <w:proofErr w:type="spellEnd"/>
+    </w:p>
+    <w:p>
+      <w:r>
+        <w:t>- Local (normalmente un Excel en Data\ErrorCodes.xlsx)</w:t>
+      </w:r>
+      <w:bookmarkStart w:id="0" w:name="_GoBack"/>
+      <w:bookmarkEnd w:id="0"/>
+    </w:p>
     <w:p>
       <w:pPr>
         <w:pStyle w:val="Ttulo2"/>
@@ -1223,6 +1306,7 @@
           <w:noProof/>
           <w:lang w:eastAsia="es-ES"/>
         </w:rPr>
+        <w:lastRenderedPageBreak/>
         <w:drawing>
           <wp:inline distT="0" distB="0" distL="0" distR="0" wp14:anchorId="3720B6AA" wp14:editId="7D0C7258">
             <wp:extent cx="5238095" cy="2095238"/>
@@ -1313,7 +1397,6 @@
     <w:p/>
     <w:p>
       <w:r>
-        <w:lastRenderedPageBreak/>
         <w:t xml:space="preserve">Para mejorar la funcionalidad de datos de ítem de cola, se hace uso de tablas en BBDD. Los ítems de cola siguen llevando un </w:t>
       </w:r>
       <w:proofErr w:type="spellStart"/>
@@ -1535,6 +1618,7 @@
     </w:p>
     <w:p>
       <w:r>
+        <w:lastRenderedPageBreak/>
         <w:t xml:space="preserve">NOTA: Aunque es posible tener más columnas en la tabla de BBDD que </w:t>
       </w:r>
       <w:proofErr w:type="spellStart"/>
@@ -1627,8 +1711,6 @@
       <w:r>
         <w:t xml:space="preserve"> (páginas web) como para rutas de archivos</w:t>
       </w:r>
-      <w:bookmarkStart w:id="0" w:name="_GoBack"/>
-      <w:bookmarkEnd w:id="0"/>
     </w:p>
     <w:p>
       <w:pPr>
@@ -1655,7 +1737,6 @@
         <w:rPr>
           <w:b/>
         </w:rPr>
-        <w:lastRenderedPageBreak/>
         <w:t>InitAllSettings</w:t>
       </w:r>
       <w:proofErr w:type="spellEnd"/>
@@ -1973,6 +2054,7 @@
       </w:r>
       <w:proofErr w:type="spellStart"/>
       <w:r>
+        <w:lastRenderedPageBreak/>
         <w:t>template</w:t>
       </w:r>
       <w:proofErr w:type="spellEnd"/>
@@ -3181,26 +3263,6 @@
 </file>
 
 <file path=customXml/item1.xml><?xml version="1.0" encoding="utf-8"?>
-<?mso-contentType ?>
-<FormTemplates xmlns="http://schemas.microsoft.com/sharepoint/v3/contenttype/forms">
-  <Display>DocumentLibraryForm</Display>
-  <Edit>DocumentLibraryForm</Edit>
-  <New>DocumentLibraryForm</New>
-</FormTemplates>
-</file>
-
-<file path=customXml/item2.xml><?xml version="1.0" encoding="utf-8"?>
-<p:properties xmlns:p="http://schemas.microsoft.com/office/2006/metadata/properties" xmlns:xsi="http://www.w3.org/2001/XMLSchema-instance" xmlns:pc="http://schemas.microsoft.com/office/infopath/2007/PartnerControls">
-  <documentManagement>
-    <TaxCatchAll xmlns="2d896817-25c4-4575-8ad0-f072f1280650" xsi:nil="true"/>
-    <lcf76f155ced4ddcb4097134ff3c332f xmlns="387ffa5c-c089-43e2-827e-df834120f0c8">
-      <Terms xmlns="http://schemas.microsoft.com/office/infopath/2007/PartnerControls"/>
-    </lcf76f155ced4ddcb4097134ff3c332f>
-  </documentManagement>
-</p:properties>
-</file>
-
-<file path=customXml/item3.xml><?xml version="1.0" encoding="utf-8"?>
 <ct:contentTypeSchema xmlns:ct="http://schemas.microsoft.com/office/2006/metadata/contentType" xmlns:ma="http://schemas.microsoft.com/office/2006/metadata/properties/metaAttributes" ct:_="" ma:_="" ma:contentTypeName="Document" ma:contentTypeID="0x010100A154F6F6C5C0D7458C37CB4AD593DC41" ma:contentTypeVersion="14" ma:contentTypeDescription="Create a new document." ma:contentTypeScope="" ma:versionID="585e67a361fcb4cf219efe616665d720">
   <xsd:schema xmlns:xsd="http://www.w3.org/2001/XMLSchema" xmlns:xs="http://www.w3.org/2001/XMLSchema" xmlns:p="http://schemas.microsoft.com/office/2006/metadata/properties" xmlns:ns2="387ffa5c-c089-43e2-827e-df834120f0c8" xmlns:ns3="2d896817-25c4-4575-8ad0-f072f1280650" targetNamespace="http://schemas.microsoft.com/office/2006/metadata/properties" ma:root="true" ma:fieldsID="5f2f6d1835f853af729c6039eb37234d" ns2:_="" ns3:_="">
     <xsd:import namespace="387ffa5c-c089-43e2-827e-df834120f0c8"/>
@@ -3429,30 +3491,31 @@
 </ct:contentTypeSchema>
 </file>
 
+<file path=customXml/item2.xml><?xml version="1.0" encoding="utf-8"?>
+<p:properties xmlns:p="http://schemas.microsoft.com/office/2006/metadata/properties" xmlns:xsi="http://www.w3.org/2001/XMLSchema-instance" xmlns:pc="http://schemas.microsoft.com/office/infopath/2007/PartnerControls">
+  <documentManagement>
+    <TaxCatchAll xmlns="2d896817-25c4-4575-8ad0-f072f1280650" xsi:nil="true"/>
+    <lcf76f155ced4ddcb4097134ff3c332f xmlns="387ffa5c-c089-43e2-827e-df834120f0c8">
+      <Terms xmlns="http://schemas.microsoft.com/office/infopath/2007/PartnerControls"/>
+    </lcf76f155ced4ddcb4097134ff3c332f>
+  </documentManagement>
+</p:properties>
+</file>
+
+<file path=customXml/item3.xml><?xml version="1.0" encoding="utf-8"?>
+<?mso-contentType ?>
+<FormTemplates xmlns="http://schemas.microsoft.com/sharepoint/v3/contenttype/forms">
+  <Display>DocumentLibraryForm</Display>
+  <Edit>DocumentLibraryForm</Edit>
+  <New>DocumentLibraryForm</New>
+</FormTemplates>
+</file>
+
 <file path=customXml/item4.xml><?xml version="1.0" encoding="utf-8"?>
 <b:Sources xmlns:b="http://schemas.openxmlformats.org/officeDocument/2006/bibliography" xmlns="http://schemas.openxmlformats.org/officeDocument/2006/bibliography" SelectedStyle="\APASixthEditionOfficeOnline.xsl" StyleName="APA" Version="6"/>
 </file>
 
 <file path=customXml/itemProps1.xml><?xml version="1.0" encoding="utf-8"?>
-<ds:datastoreItem xmlns:ds="http://schemas.openxmlformats.org/officeDocument/2006/customXml" ds:itemID="{F86138BB-C52F-49F2-9ADA-4C4F174F415D}">
-  <ds:schemaRefs>
-    <ds:schemaRef ds:uri="http://schemas.microsoft.com/sharepoint/v3/contenttype/forms"/>
-  </ds:schemaRefs>
-</ds:datastoreItem>
-</file>
-
-<file path=customXml/itemProps2.xml><?xml version="1.0" encoding="utf-8"?>
-<ds:datastoreItem xmlns:ds="http://schemas.openxmlformats.org/officeDocument/2006/customXml" ds:itemID="{3AAFFB06-0535-4132-9384-076C9B088FAE}">
-  <ds:schemaRefs>
-    <ds:schemaRef ds:uri="http://schemas.microsoft.com/office/2006/metadata/properties"/>
-    <ds:schemaRef ds:uri="http://schemas.microsoft.com/office/infopath/2007/PartnerControls"/>
-    <ds:schemaRef ds:uri="2d896817-25c4-4575-8ad0-f072f1280650"/>
-    <ds:schemaRef ds:uri="387ffa5c-c089-43e2-827e-df834120f0c8"/>
-  </ds:schemaRefs>
-</ds:datastoreItem>
-</file>
-
-<file path=customXml/itemProps3.xml><?xml version="1.0" encoding="utf-8"?>
 <ds:datastoreItem xmlns:ds="http://schemas.openxmlformats.org/officeDocument/2006/customXml" ds:itemID="{B31241BA-96C7-4C09-9AB0-C5A1FE7CBE45}">
   <ds:schemaRefs>
     <ds:schemaRef ds:uri="http://schemas.microsoft.com/office/2006/metadata/contentType"/>
@@ -3471,8 +3534,27 @@
 </ds:datastoreItem>
 </file>
 
+<file path=customXml/itemProps2.xml><?xml version="1.0" encoding="utf-8"?>
+<ds:datastoreItem xmlns:ds="http://schemas.openxmlformats.org/officeDocument/2006/customXml" ds:itemID="{3AAFFB06-0535-4132-9384-076C9B088FAE}">
+  <ds:schemaRefs>
+    <ds:schemaRef ds:uri="http://schemas.microsoft.com/office/2006/metadata/properties"/>
+    <ds:schemaRef ds:uri="http://schemas.microsoft.com/office/infopath/2007/PartnerControls"/>
+    <ds:schemaRef ds:uri="2d896817-25c4-4575-8ad0-f072f1280650"/>
+    <ds:schemaRef ds:uri="387ffa5c-c089-43e2-827e-df834120f0c8"/>
+  </ds:schemaRefs>
+</ds:datastoreItem>
+</file>
+
+<file path=customXml/itemProps3.xml><?xml version="1.0" encoding="utf-8"?>
+<ds:datastoreItem xmlns:ds="http://schemas.openxmlformats.org/officeDocument/2006/customXml" ds:itemID="{F86138BB-C52F-49F2-9ADA-4C4F174F415D}">
+  <ds:schemaRefs>
+    <ds:schemaRef ds:uri="http://schemas.microsoft.com/sharepoint/v3/contenttype/forms"/>
+  </ds:schemaRefs>
+</ds:datastoreItem>
+</file>
+
 <file path=customXml/itemProps4.xml><?xml version="1.0" encoding="utf-8"?>
-<ds:datastoreItem xmlns:ds="http://schemas.openxmlformats.org/officeDocument/2006/customXml" ds:itemID="{D19D21C6-B207-4307-8E2E-3770BBD97D3C}">
+<ds:datastoreItem xmlns:ds="http://schemas.openxmlformats.org/officeDocument/2006/customXml" ds:itemID="{88637209-36E5-4801-A629-AAE24AE8FA6D}">
   <ds:schemaRefs>
     <ds:schemaRef ds:uri="http://schemas.openxmlformats.org/officeDocument/2006/bibliography"/>
   </ds:schemaRefs>
